--- a/CrossApp帮助文档/API文档/CAObject/CAView/CAControl/CASegmentedControl.docx
+++ b/CrossApp帮助文档/API文档/CAObject/CAView/CAControl/CASegmentedControl.docx
@@ -6,8 +6,6 @@
       <w:pPr>
         <w:pStyle w:val="4"/>
       </w:pPr>
-      <w:bookmarkStart w:id="0" w:name="_GoBack"/>
-      <w:bookmarkEnd w:id="0"/>
       <w:proofErr w:type="spellStart"/>
       <w:r>
         <w:t>CASegmentedControl</w:t>
@@ -141,6 +139,7 @@
           <w:tcPr>
             <w:cnfStyle w:val="001000000000" w:firstRow="0" w:lastRow="0" w:firstColumn="1" w:lastColumn="0" w:oddVBand="0" w:evenVBand="0" w:oddHBand="0" w:evenHBand="0" w:firstRowFirstColumn="0" w:firstRowLastColumn="0" w:lastRowFirstColumn="0" w:lastRowLastColumn="0"/>
             <w:tcW w:w="2840" w:type="dxa"/>
+            <w:shd w:val="clear" w:color="auto" w:fill="8DB3E2" w:themeFill="text2" w:themeFillTint="66"/>
           </w:tcPr>
           <w:p>
             <w:pPr>
@@ -157,6 +156,7 @@
         <w:tc>
           <w:tcPr>
             <w:tcW w:w="2841" w:type="dxa"/>
+            <w:shd w:val="clear" w:color="auto" w:fill="8DB3E2" w:themeFill="text2" w:themeFillTint="66"/>
           </w:tcPr>
           <w:p>
             <w:pPr>
@@ -174,6 +174,7 @@
         <w:tc>
           <w:tcPr>
             <w:tcW w:w="2841" w:type="dxa"/>
+            <w:shd w:val="clear" w:color="auto" w:fill="8DB3E2" w:themeFill="text2" w:themeFillTint="66"/>
           </w:tcPr>
           <w:p>
             <w:pPr>
@@ -703,6 +704,7 @@
           <w:tcPr>
             <w:cnfStyle w:val="001000000000" w:firstRow="0" w:lastRow="0" w:firstColumn="1" w:lastColumn="0" w:oddVBand="0" w:evenVBand="0" w:oddHBand="0" w:evenHBand="0" w:firstRowFirstColumn="0" w:firstRowLastColumn="0" w:lastRowFirstColumn="0" w:lastRowLastColumn="0"/>
             <w:tcW w:w="2464" w:type="dxa"/>
+            <w:shd w:val="clear" w:color="auto" w:fill="8DB3E2" w:themeFill="text2" w:themeFillTint="66"/>
           </w:tcPr>
           <w:p>
             <w:pPr>
@@ -719,6 +721,7 @@
         <w:tc>
           <w:tcPr>
             <w:tcW w:w="3404" w:type="dxa"/>
+            <w:shd w:val="clear" w:color="auto" w:fill="8DB3E2" w:themeFill="text2" w:themeFillTint="66"/>
           </w:tcPr>
           <w:p>
             <w:pPr>
@@ -736,6 +739,7 @@
         <w:tc>
           <w:tcPr>
             <w:tcW w:w="2654" w:type="dxa"/>
+            <w:shd w:val="clear" w:color="auto" w:fill="8DB3E2" w:themeFill="text2" w:themeFillTint="66"/>
           </w:tcPr>
           <w:p>
             <w:pPr>
@@ -1789,14 +1793,14 @@
           <w:b/>
         </w:rPr>
       </w:pPr>
-      <w:bookmarkStart w:id="1" w:name="Target"/>
+      <w:bookmarkStart w:id="0" w:name="Target"/>
       <w:r>
         <w:rPr>
           <w:b/>
         </w:rPr>
         <w:t>Target</w:t>
       </w:r>
-      <w:bookmarkEnd w:id="1"/>
+      <w:bookmarkEnd w:id="0"/>
     </w:p>
     <w:p>
       <w:pPr>
@@ -1856,14 +1860,90 @@
           <w:b/>
         </w:rPr>
       </w:pPr>
-      <w:bookmarkStart w:id="2" w:name="Title"/>
+      <w:bookmarkStart w:id="1" w:name="Title"/>
       <w:r>
         <w:rPr>
           <w:b/>
         </w:rPr>
         <w:t>Title</w:t>
       </w:r>
+      <w:bookmarkEnd w:id="1"/>
+    </w:p>
+    <w:p>
+      <w:pPr>
+        <w:ind w:firstLineChars="202" w:firstLine="424"/>
+      </w:pPr>
+      <w:r>
+        <w:rPr>
+          <w:rFonts w:hint="eastAsia"/>
+        </w:rPr>
+        <w:t>类型：</w:t>
+      </w:r>
+      <w:proofErr w:type="spellStart"/>
+      <w:proofErr w:type="gramStart"/>
+      <w:r>
+        <w:rPr>
+          <w:rFonts w:hint="eastAsia"/>
+        </w:rPr>
+        <w:t>const</w:t>
+      </w:r>
+      <w:proofErr w:type="spellEnd"/>
+      <w:proofErr w:type="gramEnd"/>
+      <w:r>
+        <w:rPr>
+          <w:rFonts w:hint="eastAsia"/>
+        </w:rPr>
+        <w:t xml:space="preserve"> char*</w:t>
+      </w:r>
+    </w:p>
+    <w:p>
+      <w:pPr>
+        <w:ind w:firstLineChars="202" w:firstLine="424"/>
+      </w:pPr>
+      <w:r>
+        <w:rPr>
+          <w:rFonts w:hint="eastAsia"/>
+        </w:rPr>
+        <w:t>解释：</w:t>
+      </w:r>
+      <w:r>
+        <w:rPr>
+          <w:rFonts w:hint="eastAsia"/>
+        </w:rPr>
+        <w:t>segment</w:t>
+      </w:r>
+      <w:r>
+        <w:rPr>
+          <w:rFonts w:hint="eastAsia"/>
+        </w:rPr>
+        <w:t>的标题</w:t>
+      </w:r>
+    </w:p>
+    <w:p>
+      <w:pPr>
+        <w:ind w:firstLineChars="202" w:firstLine="426"/>
+        <w:rPr>
+          <w:b/>
+        </w:rPr>
+      </w:pPr>
+    </w:p>
+    <w:p>
+      <w:pPr>
+        <w:ind w:firstLineChars="202" w:firstLine="426"/>
+        <w:rPr>
+          <w:b/>
+        </w:rPr>
+      </w:pPr>
+      <w:bookmarkStart w:id="2" w:name="BackGroundImage"/>
+      <w:proofErr w:type="spellStart"/>
+      <w:r>
+        <w:rPr>
+          <w:b/>
+        </w:rPr>
+        <w:t>BackGroundImage</w:t>
+      </w:r>
       <w:bookmarkEnd w:id="2"/>
+      <w:proofErr w:type="spellEnd"/>
     </w:p>
     <w:p>
       <w:pPr>
@@ -1876,21 +1956,204 @@
         <w:t>类型：</w:t>
       </w:r>
       <w:proofErr w:type="spellStart"/>
+      <w:r>
+        <w:rPr>
+          <w:rFonts w:hint="eastAsia"/>
+        </w:rPr>
+        <w:t>CAImage</w:t>
+      </w:r>
+      <w:proofErr w:type="spellEnd"/>
+      <w:r>
+        <w:rPr>
+          <w:rFonts w:hint="eastAsia"/>
+        </w:rPr>
+        <w:t>*</w:t>
+      </w:r>
+    </w:p>
+    <w:p>
+      <w:pPr>
+        <w:ind w:firstLineChars="202" w:firstLine="424"/>
+      </w:pPr>
+      <w:r>
+        <w:rPr>
+          <w:rFonts w:hint="eastAsia"/>
+        </w:rPr>
+        <w:t>解释：</w:t>
+      </w:r>
+      <w:r>
+        <w:rPr>
+          <w:rFonts w:hint="eastAsia"/>
+        </w:rPr>
+        <w:t>segment</w:t>
+      </w:r>
+      <w:r>
+        <w:rPr>
+          <w:rFonts w:hint="eastAsia"/>
+        </w:rPr>
+        <w:t>的背景图片</w:t>
+      </w:r>
+    </w:p>
+    <w:p>
+      <w:pPr>
+        <w:ind w:firstLineChars="202" w:firstLine="426"/>
+        <w:rPr>
+          <w:b/>
+        </w:rPr>
+      </w:pPr>
+    </w:p>
+    <w:p>
+      <w:pPr>
+        <w:ind w:firstLineChars="202" w:firstLine="426"/>
+        <w:rPr>
+          <w:b/>
+        </w:rPr>
+      </w:pPr>
+      <w:bookmarkStart w:id="3" w:name="Image"/>
+      <w:r>
+        <w:rPr>
+          <w:b/>
+        </w:rPr>
+        <w:t>Image</w:t>
+      </w:r>
+      <w:bookmarkEnd w:id="3"/>
+    </w:p>
+    <w:p>
+      <w:pPr>
+        <w:ind w:firstLineChars="202" w:firstLine="424"/>
+      </w:pPr>
+      <w:r>
+        <w:rPr>
+          <w:rFonts w:hint="eastAsia"/>
+        </w:rPr>
+        <w:t>类型：</w:t>
+      </w:r>
+      <w:proofErr w:type="spellStart"/>
+      <w:r>
+        <w:rPr>
+          <w:rFonts w:hint="eastAsia"/>
+        </w:rPr>
+        <w:t>CAImage</w:t>
+      </w:r>
+      <w:proofErr w:type="spellEnd"/>
+      <w:r>
+        <w:rPr>
+          <w:rFonts w:hint="eastAsia"/>
+        </w:rPr>
+        <w:t>*</w:t>
+      </w:r>
+    </w:p>
+    <w:p>
+      <w:pPr>
+        <w:ind w:firstLineChars="202" w:firstLine="424"/>
+      </w:pPr>
+      <w:r>
+        <w:rPr>
+          <w:rFonts w:hint="eastAsia"/>
+        </w:rPr>
+        <w:t>解释：</w:t>
+      </w:r>
+      <w:r>
+        <w:rPr>
+          <w:rFonts w:hint="eastAsia"/>
+        </w:rPr>
+        <w:t>segment</w:t>
+      </w:r>
+      <w:r>
+        <w:rPr>
+          <w:rFonts w:hint="eastAsia"/>
+        </w:rPr>
+        <w:t>的前景图片</w:t>
+      </w:r>
+    </w:p>
+    <w:p>
+      <w:pPr>
+        <w:rPr>
+          <w:b/>
+        </w:rPr>
+      </w:pPr>
+    </w:p>
+    <w:p>
+      <w:pPr>
+        <w:ind w:firstLineChars="202" w:firstLine="426"/>
+        <w:rPr>
+          <w:b/>
+        </w:rPr>
+      </w:pPr>
+      <w:bookmarkStart w:id="4" w:name="TitleColor"/>
+      <w:proofErr w:type="spellStart"/>
+      <w:r>
+        <w:rPr>
+          <w:b/>
+        </w:rPr>
+        <w:t>TitleColor</w:t>
+      </w:r>
+      <w:bookmarkEnd w:id="4"/>
+      <w:proofErr w:type="spellEnd"/>
+    </w:p>
+    <w:p>
+      <w:pPr>
+        <w:ind w:firstLineChars="202" w:firstLine="424"/>
+      </w:pPr>
+      <w:r>
+        <w:rPr>
+          <w:rFonts w:hint="eastAsia"/>
+        </w:rPr>
+        <w:t>类型：</w:t>
+      </w:r>
+      <w:r>
+        <w:rPr>
+          <w:rFonts w:hint="eastAsia"/>
+        </w:rPr>
+        <w:t>CAColor4B</w:t>
+      </w:r>
+    </w:p>
+    <w:p>
+      <w:pPr>
+        <w:ind w:firstLineChars="202" w:firstLine="424"/>
+      </w:pPr>
+      <w:r>
+        <w:rPr>
+          <w:rFonts w:hint="eastAsia"/>
+        </w:rPr>
+        <w:t>解释：</w:t>
+      </w:r>
+      <w:r>
+        <w:rPr>
+          <w:rFonts w:hint="eastAsia"/>
+        </w:rPr>
+        <w:t>segment</w:t>
+      </w:r>
+      <w:r>
+        <w:rPr>
+          <w:rFonts w:hint="eastAsia"/>
+        </w:rPr>
+        <w:t>标题颜色</w:t>
+      </w:r>
+    </w:p>
+    <w:p>
+      <w:pPr>
+        <w:ind w:firstLineChars="202" w:firstLine="424"/>
+      </w:pPr>
+    </w:p>
+    <w:p>
+      <w:pPr>
+        <w:ind w:firstLineChars="202" w:firstLine="426"/>
+        <w:rPr>
+          <w:b/>
+        </w:rPr>
+      </w:pPr>
+      <w:bookmarkStart w:id="5" w:name="selectedIndex"/>
+      <w:proofErr w:type="spellStart"/>
       <w:proofErr w:type="gramStart"/>
       <w:r>
         <w:rPr>
-          <w:rFonts w:hint="eastAsia"/>
-        </w:rPr>
-        <w:t>const</w:t>
-      </w:r>
+          <w:b/>
+        </w:rPr>
+        <w:t>selectedIndex</w:t>
+      </w:r>
+      <w:bookmarkEnd w:id="5"/>
       <w:proofErr w:type="spellEnd"/>
       <w:proofErr w:type="gramEnd"/>
-      <w:r>
-        <w:rPr>
-          <w:rFonts w:hint="eastAsia"/>
-        </w:rPr>
-        <w:t xml:space="preserve"> char*</w:t>
-      </w:r>
     </w:p>
     <w:p>
       <w:pPr>
@@ -1900,19 +2163,52 @@
         <w:rPr>
           <w:rFonts w:hint="eastAsia"/>
         </w:rPr>
+        <w:t>类型：</w:t>
+      </w:r>
+      <w:proofErr w:type="spellStart"/>
+      <w:proofErr w:type="gramStart"/>
+      <w:r>
+        <w:rPr>
+          <w:rFonts w:hint="eastAsia"/>
+        </w:rPr>
+        <w:t>int</w:t>
+      </w:r>
+      <w:proofErr w:type="spellEnd"/>
+      <w:proofErr w:type="gramEnd"/>
+    </w:p>
+    <w:p>
+      <w:pPr>
+        <w:ind w:firstLineChars="202" w:firstLine="424"/>
+      </w:pPr>
+      <w:r>
+        <w:rPr>
+          <w:rFonts w:hint="eastAsia"/>
+        </w:rPr>
         <w:t>解释：</w:t>
       </w:r>
       <w:r>
         <w:rPr>
           <w:rFonts w:hint="eastAsia"/>
         </w:rPr>
+        <w:t>只读属性，</w:t>
+      </w:r>
+      <w:r>
+        <w:rPr>
+          <w:rFonts w:hint="eastAsia"/>
+        </w:rPr>
         <w:t>segment</w:t>
       </w:r>
       <w:r>
         <w:rPr>
           <w:rFonts w:hint="eastAsia"/>
         </w:rPr>
-        <w:t>的标题</w:t>
+        <w:t>对应的索引值</w:t>
+      </w:r>
+      <w:r>
+        <w:rPr>
+          <w:rFonts w:hint="eastAsia"/>
+        </w:rPr>
+        <w:t>。</w:t>
       </w:r>
     </w:p>
     <w:p>
@@ -1930,15 +2226,15 @@
           <w:b/>
         </w:rPr>
       </w:pPr>
-      <w:bookmarkStart w:id="3" w:name="BackGroundImage"/>
-      <w:proofErr w:type="spellStart"/>
-      <w:r>
-        <w:rPr>
-          <w:b/>
-        </w:rPr>
-        <w:t>BackGroundImage</w:t>
-      </w:r>
-      <w:bookmarkEnd w:id="3"/>
+      <w:bookmarkStart w:id="6" w:name="ItemSize"/>
+      <w:proofErr w:type="spellStart"/>
+      <w:r>
+        <w:rPr>
+          <w:b/>
+        </w:rPr>
+        <w:t>ItemSize</w:t>
+      </w:r>
+      <w:bookmarkEnd w:id="6"/>
       <w:proofErr w:type="spellEnd"/>
     </w:p>
     <w:p>
@@ -1956,15 +2252,9 @@
         <w:rPr>
           <w:rFonts w:hint="eastAsia"/>
         </w:rPr>
-        <w:t>CAImage</w:t>
-      </w:r>
-      <w:proofErr w:type="spellEnd"/>
-      <w:r>
-        <w:rPr>
-          <w:rFonts w:hint="eastAsia"/>
-        </w:rPr>
-        <w:t>*</w:t>
-      </w:r>
+        <w:t>CCSize</w:t>
+      </w:r>
+      <w:proofErr w:type="spellEnd"/>
     </w:p>
     <w:p>
       <w:pPr>
@@ -1980,13 +2270,66 @@
         <w:rPr>
           <w:rFonts w:hint="eastAsia"/>
         </w:rPr>
+        <w:t>只读属性，</w:t>
+      </w:r>
+      <w:r>
+        <w:rPr>
+          <w:rFonts w:hint="eastAsia"/>
+        </w:rPr>
         <w:t>segment</w:t>
       </w:r>
       <w:r>
         <w:rPr>
           <w:rFonts w:hint="eastAsia"/>
         </w:rPr>
-        <w:t>的背景图片</w:t>
+        <w:t>的</w:t>
+      </w:r>
+      <w:r>
+        <w:rPr>
+          <w:rFonts w:hint="eastAsia"/>
+        </w:rPr>
+        <w:t>size</w:t>
+      </w:r>
+      <w:r>
+        <w:rPr>
+          <w:rFonts w:hint="eastAsia"/>
+        </w:rPr>
+        <w:t>，每个</w:t>
+      </w:r>
+      <w:r>
+        <w:rPr>
+          <w:rFonts w:hint="eastAsia"/>
+        </w:rPr>
+        <w:t>segment</w:t>
+      </w:r>
+      <w:r>
+        <w:rPr>
+          <w:rFonts w:hint="eastAsia"/>
+        </w:rPr>
+        <w:t>的</w:t>
+      </w:r>
+      <w:r>
+        <w:rPr>
+          <w:rFonts w:hint="eastAsia"/>
+        </w:rPr>
+        <w:t>size</w:t>
+      </w:r>
+      <w:r>
+        <w:rPr>
+          <w:rFonts w:hint="eastAsia"/>
+        </w:rPr>
+        <w:t>都一样。</w:t>
+      </w:r>
+    </w:p>
+    <w:p>
+      <w:pPr>
+        <w:pStyle w:val="6"/>
+      </w:pPr>
+      <w:r>
+        <w:rPr>
+          <w:rFonts w:hint="eastAsia"/>
+        </w:rPr>
+        <w:t>方法介绍</w:t>
       </w:r>
     </w:p>
     <w:p>
@@ -1996,382 +2339,43 @@
           <w:b/>
         </w:rPr>
       </w:pPr>
-    </w:p>
-    <w:p>
-      <w:pPr>
-        <w:ind w:firstLineChars="202" w:firstLine="426"/>
-        <w:rPr>
-          <w:b/>
-        </w:rPr>
-      </w:pPr>
-      <w:bookmarkStart w:id="4" w:name="Image"/>
-      <w:r>
-        <w:rPr>
-          <w:b/>
-        </w:rPr>
-        <w:t>Image</w:t>
-      </w:r>
-      <w:bookmarkEnd w:id="4"/>
-    </w:p>
-    <w:p>
-      <w:pPr>
-        <w:ind w:firstLineChars="202" w:firstLine="424"/>
-      </w:pPr>
-      <w:r>
-        <w:rPr>
-          <w:rFonts w:hint="eastAsia"/>
-        </w:rPr>
-        <w:t>类型：</w:t>
-      </w:r>
-      <w:proofErr w:type="spellStart"/>
-      <w:r>
-        <w:rPr>
-          <w:rFonts w:hint="eastAsia"/>
-        </w:rPr>
-        <w:t>CAImage</w:t>
-      </w:r>
-      <w:proofErr w:type="spellEnd"/>
-      <w:r>
-        <w:rPr>
-          <w:rFonts w:hint="eastAsia"/>
-        </w:rPr>
-        <w:t>*</w:t>
-      </w:r>
-    </w:p>
-    <w:p>
-      <w:pPr>
-        <w:ind w:firstLineChars="202" w:firstLine="424"/>
-      </w:pPr>
-      <w:r>
-        <w:rPr>
-          <w:rFonts w:hint="eastAsia"/>
-        </w:rPr>
-        <w:t>解释：</w:t>
-      </w:r>
-      <w:r>
-        <w:rPr>
-          <w:rFonts w:hint="eastAsia"/>
-        </w:rPr>
-        <w:t>segment</w:t>
-      </w:r>
-      <w:r>
-        <w:rPr>
-          <w:rFonts w:hint="eastAsia"/>
-        </w:rPr>
-        <w:t>的前景图片</w:t>
-      </w:r>
-    </w:p>
-    <w:p>
-      <w:pPr>
-        <w:rPr>
-          <w:b/>
-        </w:rPr>
-      </w:pPr>
-    </w:p>
-    <w:p>
-      <w:pPr>
-        <w:ind w:firstLineChars="202" w:firstLine="426"/>
-        <w:rPr>
-          <w:b/>
-        </w:rPr>
-      </w:pPr>
-      <w:bookmarkStart w:id="5" w:name="TitleColor"/>
-      <w:proofErr w:type="spellStart"/>
-      <w:r>
-        <w:rPr>
-          <w:b/>
-        </w:rPr>
-        <w:t>TitleColor</w:t>
-      </w:r>
-      <w:bookmarkEnd w:id="5"/>
-      <w:proofErr w:type="spellEnd"/>
-    </w:p>
-    <w:p>
-      <w:pPr>
-        <w:ind w:firstLineChars="202" w:firstLine="424"/>
-      </w:pPr>
-      <w:r>
-        <w:rPr>
-          <w:rFonts w:hint="eastAsia"/>
-        </w:rPr>
-        <w:t>类型：</w:t>
-      </w:r>
-      <w:r>
-        <w:rPr>
-          <w:rFonts w:hint="eastAsia"/>
-        </w:rPr>
-        <w:t>CAColor4B</w:t>
-      </w:r>
-    </w:p>
-    <w:p>
-      <w:pPr>
-        <w:ind w:firstLineChars="202" w:firstLine="424"/>
-      </w:pPr>
-      <w:r>
-        <w:rPr>
-          <w:rFonts w:hint="eastAsia"/>
-        </w:rPr>
-        <w:t>解释：</w:t>
-      </w:r>
-      <w:r>
-        <w:rPr>
-          <w:rFonts w:hint="eastAsia"/>
-        </w:rPr>
-        <w:t>segment</w:t>
-      </w:r>
-      <w:r>
-        <w:rPr>
-          <w:rFonts w:hint="eastAsia"/>
-        </w:rPr>
-        <w:t>标题颜色</w:t>
-      </w:r>
-    </w:p>
-    <w:p>
-      <w:pPr>
-        <w:ind w:firstLineChars="202" w:firstLine="424"/>
-      </w:pPr>
-    </w:p>
-    <w:p>
-      <w:pPr>
-        <w:ind w:firstLineChars="202" w:firstLine="426"/>
-        <w:rPr>
-          <w:b/>
-        </w:rPr>
-      </w:pPr>
-      <w:bookmarkStart w:id="6" w:name="selectedIndex"/>
-      <w:proofErr w:type="spellStart"/>
       <w:proofErr w:type="gramStart"/>
       <w:r>
         <w:rPr>
           <w:b/>
         </w:rPr>
-        <w:t>selectedIndex</w:t>
-      </w:r>
-      <w:bookmarkEnd w:id="6"/>
-      <w:proofErr w:type="spellEnd"/>
+        <w:t>static</w:t>
+      </w:r>
       <w:proofErr w:type="gramEnd"/>
-    </w:p>
-    <w:p>
-      <w:pPr>
-        <w:ind w:firstLineChars="202" w:firstLine="424"/>
-      </w:pPr>
-      <w:r>
-        <w:rPr>
-          <w:rFonts w:hint="eastAsia"/>
-        </w:rPr>
-        <w:t>类型：</w:t>
-      </w:r>
-      <w:proofErr w:type="spellStart"/>
-      <w:proofErr w:type="gramStart"/>
-      <w:r>
-        <w:rPr>
-          <w:rFonts w:hint="eastAsia"/>
-        </w:rPr>
-        <w:t>int</w:t>
-      </w:r>
-      <w:proofErr w:type="spellEnd"/>
-      <w:proofErr w:type="gramEnd"/>
-    </w:p>
-    <w:p>
-      <w:pPr>
-        <w:ind w:firstLineChars="202" w:firstLine="424"/>
-      </w:pPr>
-      <w:r>
-        <w:rPr>
-          <w:rFonts w:hint="eastAsia"/>
-        </w:rPr>
-        <w:t>解释：</w:t>
-      </w:r>
-      <w:r>
-        <w:rPr>
-          <w:rFonts w:hint="eastAsia"/>
-        </w:rPr>
-        <w:t>只读属性，</w:t>
-      </w:r>
-      <w:r>
-        <w:rPr>
-          <w:rFonts w:hint="eastAsia"/>
-        </w:rPr>
-        <w:t>segment</w:t>
-      </w:r>
-      <w:r>
-        <w:rPr>
-          <w:rFonts w:hint="eastAsia"/>
-        </w:rPr>
-        <w:t>对应的索引值</w:t>
-      </w:r>
-      <w:r>
-        <w:rPr>
-          <w:rFonts w:hint="eastAsia"/>
-        </w:rPr>
-        <w:t>。</w:t>
-      </w:r>
-    </w:p>
-    <w:p>
-      <w:pPr>
-        <w:ind w:firstLineChars="202" w:firstLine="426"/>
-        <w:rPr>
-          <w:b/>
-        </w:rPr>
-      </w:pPr>
-    </w:p>
-    <w:p>
-      <w:pPr>
-        <w:ind w:firstLineChars="202" w:firstLine="426"/>
-        <w:rPr>
-          <w:b/>
-        </w:rPr>
-      </w:pPr>
-      <w:bookmarkStart w:id="7" w:name="ItemSize"/>
-      <w:proofErr w:type="spellStart"/>
-      <w:r>
-        <w:rPr>
-          <w:b/>
-        </w:rPr>
-        <w:t>ItemSize</w:t>
+      <w:r>
+        <w:rPr>
+          <w:b/>
+        </w:rPr>
+        <w:t xml:space="preserve"> </w:t>
+      </w:r>
+      <w:proofErr w:type="spellStart"/>
+      <w:r>
+        <w:rPr>
+          <w:b/>
+        </w:rPr>
+        <w:t>CASegmentedControl</w:t>
+      </w:r>
+      <w:proofErr w:type="spellEnd"/>
+      <w:r>
+        <w:rPr>
+          <w:b/>
+        </w:rPr>
+        <w:t xml:space="preserve">* </w:t>
+      </w:r>
+      <w:bookmarkStart w:id="7" w:name="createWithFrame"/>
+      <w:proofErr w:type="spellStart"/>
+      <w:r>
+        <w:rPr>
+          <w:b/>
+        </w:rPr>
+        <w:t>createWithFrame</w:t>
       </w:r>
       <w:bookmarkEnd w:id="7"/>
-      <w:proofErr w:type="spellEnd"/>
-    </w:p>
-    <w:p>
-      <w:pPr>
-        <w:ind w:firstLineChars="202" w:firstLine="424"/>
-      </w:pPr>
-      <w:r>
-        <w:rPr>
-          <w:rFonts w:hint="eastAsia"/>
-        </w:rPr>
-        <w:t>类型：</w:t>
-      </w:r>
-      <w:proofErr w:type="spellStart"/>
-      <w:r>
-        <w:rPr>
-          <w:rFonts w:hint="eastAsia"/>
-        </w:rPr>
-        <w:t>CCSize</w:t>
-      </w:r>
-      <w:proofErr w:type="spellEnd"/>
-    </w:p>
-    <w:p>
-      <w:pPr>
-        <w:ind w:firstLineChars="202" w:firstLine="424"/>
-      </w:pPr>
-      <w:r>
-        <w:rPr>
-          <w:rFonts w:hint="eastAsia"/>
-        </w:rPr>
-        <w:t>解释：</w:t>
-      </w:r>
-      <w:r>
-        <w:rPr>
-          <w:rFonts w:hint="eastAsia"/>
-        </w:rPr>
-        <w:t>只读属性，</w:t>
-      </w:r>
-      <w:r>
-        <w:rPr>
-          <w:rFonts w:hint="eastAsia"/>
-        </w:rPr>
-        <w:t>segment</w:t>
-      </w:r>
-      <w:r>
-        <w:rPr>
-          <w:rFonts w:hint="eastAsia"/>
-        </w:rPr>
-        <w:t>的</w:t>
-      </w:r>
-      <w:r>
-        <w:rPr>
-          <w:rFonts w:hint="eastAsia"/>
-        </w:rPr>
-        <w:t>size</w:t>
-      </w:r>
-      <w:r>
-        <w:rPr>
-          <w:rFonts w:hint="eastAsia"/>
-        </w:rPr>
-        <w:t>，每个</w:t>
-      </w:r>
-      <w:r>
-        <w:rPr>
-          <w:rFonts w:hint="eastAsia"/>
-        </w:rPr>
-        <w:t>segment</w:t>
-      </w:r>
-      <w:r>
-        <w:rPr>
-          <w:rFonts w:hint="eastAsia"/>
-        </w:rPr>
-        <w:t>的</w:t>
-      </w:r>
-      <w:r>
-        <w:rPr>
-          <w:rFonts w:hint="eastAsia"/>
-        </w:rPr>
-        <w:t>size</w:t>
-      </w:r>
-      <w:r>
-        <w:rPr>
-          <w:rFonts w:hint="eastAsia"/>
-        </w:rPr>
-        <w:t>都一样。</w:t>
-      </w:r>
-    </w:p>
-    <w:p>
-      <w:pPr>
-        <w:pStyle w:val="6"/>
-      </w:pPr>
-      <w:r>
-        <w:rPr>
-          <w:rFonts w:hint="eastAsia"/>
-        </w:rPr>
-        <w:t>方法介绍</w:t>
-      </w:r>
-    </w:p>
-    <w:p>
-      <w:pPr>
-        <w:ind w:firstLineChars="202" w:firstLine="426"/>
-        <w:rPr>
-          <w:b/>
-        </w:rPr>
-      </w:pPr>
-      <w:proofErr w:type="gramStart"/>
-      <w:r>
-        <w:rPr>
-          <w:b/>
-        </w:rPr>
-        <w:t>static</w:t>
-      </w:r>
-      <w:proofErr w:type="gramEnd"/>
-      <w:r>
-        <w:rPr>
-          <w:b/>
-        </w:rPr>
-        <w:t xml:space="preserve"> </w:t>
-      </w:r>
-      <w:proofErr w:type="spellStart"/>
-      <w:r>
-        <w:rPr>
-          <w:b/>
-        </w:rPr>
-        <w:t>CASegmentedControl</w:t>
-      </w:r>
-      <w:proofErr w:type="spellEnd"/>
-      <w:r>
-        <w:rPr>
-          <w:b/>
-        </w:rPr>
-        <w:t xml:space="preserve">* </w:t>
-      </w:r>
-      <w:bookmarkStart w:id="8" w:name="createWithFrame"/>
-      <w:proofErr w:type="spellStart"/>
-      <w:r>
-        <w:rPr>
-          <w:b/>
-        </w:rPr>
-        <w:t>createWithFrame</w:t>
-      </w:r>
-      <w:bookmarkEnd w:id="8"/>
       <w:proofErr w:type="spellEnd"/>
       <w:r>
         <w:rPr>
@@ -2520,14 +2524,21 @@
           <w:tcPr>
             <w:cnfStyle w:val="001000000000" w:firstRow="0" w:lastRow="0" w:firstColumn="1" w:lastColumn="0" w:oddVBand="0" w:evenVBand="0" w:oddHBand="0" w:evenHBand="0" w:firstRowFirstColumn="0" w:firstRowLastColumn="0" w:lastRowFirstColumn="0" w:lastRowLastColumn="0"/>
             <w:tcW w:w="2306" w:type="dxa"/>
-          </w:tcPr>
-          <w:p>
-            <w:pPr>
-              <w:jc w:val="center"/>
-            </w:pPr>
-            <w:r>
-              <w:rPr>
-                <w:rFonts w:hint="eastAsia"/>
+            <w:shd w:val="clear" w:color="auto" w:fill="EAF1DD" w:themeFill="accent3" w:themeFillTint="33"/>
+          </w:tcPr>
+          <w:p>
+            <w:pPr>
+              <w:jc w:val="center"/>
+              <w:rPr>
+                <w:b w:val="0"/>
+                <w:color w:val="000000" w:themeColor="text1"/>
+              </w:rPr>
+            </w:pPr>
+            <w:r>
+              <w:rPr>
+                <w:rFonts w:hint="eastAsia"/>
+                <w:b w:val="0"/>
+                <w:color w:val="000000" w:themeColor="text1"/>
               </w:rPr>
               <w:t>类型</w:t>
             </w:r>
@@ -2536,34 +2547,64 @@
         <w:tc>
           <w:tcPr>
             <w:tcW w:w="2841" w:type="dxa"/>
+            <w:shd w:val="clear" w:color="auto" w:fill="EAF1DD" w:themeFill="accent3" w:themeFillTint="33"/>
           </w:tcPr>
           <w:p>
             <w:pPr>
               <w:jc w:val="center"/>
               <w:cnfStyle w:val="100000000000" w:firstRow="1" w:lastRow="0" w:firstColumn="0" w:lastColumn="0" w:oddVBand="0" w:evenVBand="0" w:oddHBand="0" w:evenHBand="0" w:firstRowFirstColumn="0" w:firstRowLastColumn="0" w:lastRowFirstColumn="0" w:lastRowLastColumn="0"/>
-            </w:pPr>
-            <w:r>
-              <w:rPr>
-                <w:rFonts w:hint="eastAsia"/>
-              </w:rPr>
-              <w:t>参数名</w:t>
+              <w:rPr>
+                <w:b w:val="0"/>
+                <w:color w:val="000000" w:themeColor="text1"/>
+              </w:rPr>
+            </w:pPr>
+            <w:r>
+              <w:rPr>
+                <w:rFonts w:ascii="宋体" w:eastAsia="宋体" w:hAnsi="宋体" w:cs="宋体" w:hint="eastAsia"/>
+                <w:b w:val="0"/>
+                <w:color w:val="000000" w:themeColor="text1"/>
+              </w:rPr>
+              <w:t>参数</w:t>
+            </w:r>
+            <w:r>
+              <w:rPr>
+                <w:rFonts w:hint="eastAsia"/>
+                <w:b w:val="0"/>
+                <w:color w:val="000000" w:themeColor="text1"/>
+              </w:rPr>
+              <w:t>名</w:t>
             </w:r>
           </w:p>
         </w:tc>
         <w:tc>
           <w:tcPr>
             <w:tcW w:w="2841" w:type="dxa"/>
+            <w:shd w:val="clear" w:color="auto" w:fill="EAF1DD" w:themeFill="accent3" w:themeFillTint="33"/>
           </w:tcPr>
           <w:p>
             <w:pPr>
               <w:jc w:val="center"/>
               <w:cnfStyle w:val="100000000000" w:firstRow="1" w:lastRow="0" w:firstColumn="0" w:lastColumn="0" w:oddVBand="0" w:evenVBand="0" w:oddHBand="0" w:evenHBand="0" w:firstRowFirstColumn="0" w:firstRowLastColumn="0" w:lastRowFirstColumn="0" w:lastRowLastColumn="0"/>
-            </w:pPr>
-            <w:r>
-              <w:rPr>
-                <w:rFonts w:hint="eastAsia"/>
-              </w:rPr>
-              <w:t>说明</w:t>
+              <w:rPr>
+                <w:b w:val="0"/>
+                <w:color w:val="000000" w:themeColor="text1"/>
+              </w:rPr>
+            </w:pPr>
+            <w:r>
+              <w:rPr>
+                <w:rFonts w:ascii="宋体" w:eastAsia="宋体" w:hAnsi="宋体" w:cs="宋体" w:hint="eastAsia"/>
+                <w:b w:val="0"/>
+                <w:color w:val="000000" w:themeColor="text1"/>
+              </w:rPr>
+              <w:t>说</w:t>
+            </w:r>
+            <w:r>
+              <w:rPr>
+                <w:rFonts w:hint="eastAsia"/>
+                <w:b w:val="0"/>
+                <w:color w:val="000000" w:themeColor="text1"/>
+              </w:rPr>
+              <w:t>明</w:t>
             </w:r>
           </w:p>
         </w:tc>
@@ -2848,7 +2889,7 @@
         </w:rPr>
         <w:t xml:space="preserve">* </w:t>
       </w:r>
-      <w:bookmarkStart w:id="9" w:name="createWithCenter"/>
+      <w:bookmarkStart w:id="8" w:name="createWithCenter"/>
       <w:proofErr w:type="spellStart"/>
       <w:r>
         <w:rPr>
@@ -2856,7 +2897,7 @@
         </w:rPr>
         <w:t>createWithCenter</w:t>
       </w:r>
-      <w:bookmarkEnd w:id="9"/>
+      <w:bookmarkEnd w:id="8"/>
       <w:proofErr w:type="spellEnd"/>
       <w:r>
         <w:rPr>
@@ -2987,14 +3028,21 @@
           <w:tcPr>
             <w:cnfStyle w:val="001000000000" w:firstRow="0" w:lastRow="0" w:firstColumn="1" w:lastColumn="0" w:oddVBand="0" w:evenVBand="0" w:oddHBand="0" w:evenHBand="0" w:firstRowFirstColumn="0" w:firstRowLastColumn="0" w:lastRowFirstColumn="0" w:lastRowLastColumn="0"/>
             <w:tcW w:w="2306" w:type="dxa"/>
-          </w:tcPr>
-          <w:p>
-            <w:pPr>
-              <w:jc w:val="center"/>
-            </w:pPr>
-            <w:r>
-              <w:rPr>
-                <w:rFonts w:hint="eastAsia"/>
+            <w:shd w:val="clear" w:color="auto" w:fill="EAF1DD" w:themeFill="accent3" w:themeFillTint="33"/>
+          </w:tcPr>
+          <w:p>
+            <w:pPr>
+              <w:jc w:val="center"/>
+              <w:rPr>
+                <w:b w:val="0"/>
+                <w:color w:val="000000" w:themeColor="text1"/>
+              </w:rPr>
+            </w:pPr>
+            <w:r>
+              <w:rPr>
+                <w:rFonts w:hint="eastAsia"/>
+                <w:b w:val="0"/>
+                <w:color w:val="000000" w:themeColor="text1"/>
               </w:rPr>
               <w:t>类型</w:t>
             </w:r>
@@ -3003,34 +3051,64 @@
         <w:tc>
           <w:tcPr>
             <w:tcW w:w="2841" w:type="dxa"/>
+            <w:shd w:val="clear" w:color="auto" w:fill="EAF1DD" w:themeFill="accent3" w:themeFillTint="33"/>
           </w:tcPr>
           <w:p>
             <w:pPr>
               <w:jc w:val="center"/>
               <w:cnfStyle w:val="100000000000" w:firstRow="1" w:lastRow="0" w:firstColumn="0" w:lastColumn="0" w:oddVBand="0" w:evenVBand="0" w:oddHBand="0" w:evenHBand="0" w:firstRowFirstColumn="0" w:firstRowLastColumn="0" w:lastRowFirstColumn="0" w:lastRowLastColumn="0"/>
-            </w:pPr>
-            <w:r>
-              <w:rPr>
-                <w:rFonts w:hint="eastAsia"/>
-              </w:rPr>
-              <w:t>参数名</w:t>
+              <w:rPr>
+                <w:b w:val="0"/>
+                <w:color w:val="000000" w:themeColor="text1"/>
+              </w:rPr>
+            </w:pPr>
+            <w:r>
+              <w:rPr>
+                <w:rFonts w:ascii="宋体" w:eastAsia="宋体" w:hAnsi="宋体" w:cs="宋体" w:hint="eastAsia"/>
+                <w:b w:val="0"/>
+                <w:color w:val="000000" w:themeColor="text1"/>
+              </w:rPr>
+              <w:t>参数</w:t>
+            </w:r>
+            <w:r>
+              <w:rPr>
+                <w:rFonts w:hint="eastAsia"/>
+                <w:b w:val="0"/>
+                <w:color w:val="000000" w:themeColor="text1"/>
+              </w:rPr>
+              <w:t>名</w:t>
             </w:r>
           </w:p>
         </w:tc>
         <w:tc>
           <w:tcPr>
             <w:tcW w:w="2841" w:type="dxa"/>
+            <w:shd w:val="clear" w:color="auto" w:fill="EAF1DD" w:themeFill="accent3" w:themeFillTint="33"/>
           </w:tcPr>
           <w:p>
             <w:pPr>
               <w:jc w:val="center"/>
               <w:cnfStyle w:val="100000000000" w:firstRow="1" w:lastRow="0" w:firstColumn="0" w:lastColumn="0" w:oddVBand="0" w:evenVBand="0" w:oddHBand="0" w:evenHBand="0" w:firstRowFirstColumn="0" w:firstRowLastColumn="0" w:lastRowFirstColumn="0" w:lastRowLastColumn="0"/>
-            </w:pPr>
-            <w:r>
-              <w:rPr>
-                <w:rFonts w:hint="eastAsia"/>
-              </w:rPr>
-              <w:t>说明</w:t>
+              <w:rPr>
+                <w:b w:val="0"/>
+                <w:color w:val="000000" w:themeColor="text1"/>
+              </w:rPr>
+            </w:pPr>
+            <w:r>
+              <w:rPr>
+                <w:rFonts w:ascii="宋体" w:eastAsia="宋体" w:hAnsi="宋体" w:cs="宋体" w:hint="eastAsia"/>
+                <w:b w:val="0"/>
+                <w:color w:val="000000" w:themeColor="text1"/>
+              </w:rPr>
+              <w:t>说</w:t>
+            </w:r>
+            <w:r>
+              <w:rPr>
+                <w:rFonts w:hint="eastAsia"/>
+                <w:b w:val="0"/>
+                <w:color w:val="000000" w:themeColor="text1"/>
+              </w:rPr>
+              <w:t>明</w:t>
             </w:r>
           </w:p>
         </w:tc>
@@ -3295,7 +3373,7 @@
         </w:rPr>
         <w:t xml:space="preserve"> </w:t>
       </w:r>
-      <w:bookmarkStart w:id="10" w:name="addTarget"/>
+      <w:bookmarkStart w:id="9" w:name="addTarget"/>
       <w:proofErr w:type="spellStart"/>
       <w:r>
         <w:rPr>
@@ -3303,7 +3381,7 @@
         </w:rPr>
         <w:t>addTarget</w:t>
       </w:r>
-      <w:bookmarkEnd w:id="10"/>
+      <w:bookmarkEnd w:id="9"/>
       <w:proofErr w:type="spellEnd"/>
       <w:r>
         <w:rPr>
@@ -3397,14 +3475,21 @@
           <w:tcPr>
             <w:cnfStyle w:val="001000000000" w:firstRow="0" w:lastRow="0" w:firstColumn="1" w:lastColumn="0" w:oddVBand="0" w:evenVBand="0" w:oddHBand="0" w:evenHBand="0" w:firstRowFirstColumn="0" w:firstRowLastColumn="0" w:lastRowFirstColumn="0" w:lastRowLastColumn="0"/>
             <w:tcW w:w="2306" w:type="dxa"/>
-          </w:tcPr>
-          <w:p>
-            <w:pPr>
-              <w:jc w:val="center"/>
-            </w:pPr>
-            <w:r>
-              <w:rPr>
-                <w:rFonts w:hint="eastAsia"/>
+            <w:shd w:val="clear" w:color="auto" w:fill="EAF1DD" w:themeFill="accent3" w:themeFillTint="33"/>
+          </w:tcPr>
+          <w:p>
+            <w:pPr>
+              <w:jc w:val="center"/>
+              <w:rPr>
+                <w:b w:val="0"/>
+                <w:color w:val="000000" w:themeColor="text1"/>
+              </w:rPr>
+            </w:pPr>
+            <w:r>
+              <w:rPr>
+                <w:rFonts w:hint="eastAsia"/>
+                <w:b w:val="0"/>
+                <w:color w:val="000000" w:themeColor="text1"/>
               </w:rPr>
               <w:t>类型</w:t>
             </w:r>
@@ -3413,34 +3498,64 @@
         <w:tc>
           <w:tcPr>
             <w:tcW w:w="2841" w:type="dxa"/>
+            <w:shd w:val="clear" w:color="auto" w:fill="EAF1DD" w:themeFill="accent3" w:themeFillTint="33"/>
           </w:tcPr>
           <w:p>
             <w:pPr>
               <w:jc w:val="center"/>
               <w:cnfStyle w:val="100000000000" w:firstRow="1" w:lastRow="0" w:firstColumn="0" w:lastColumn="0" w:oddVBand="0" w:evenVBand="0" w:oddHBand="0" w:evenHBand="0" w:firstRowFirstColumn="0" w:firstRowLastColumn="0" w:lastRowFirstColumn="0" w:lastRowLastColumn="0"/>
-            </w:pPr>
-            <w:r>
-              <w:rPr>
-                <w:rFonts w:hint="eastAsia"/>
-              </w:rPr>
-              <w:t>参数名</w:t>
+              <w:rPr>
+                <w:b w:val="0"/>
+                <w:color w:val="000000" w:themeColor="text1"/>
+              </w:rPr>
+            </w:pPr>
+            <w:r>
+              <w:rPr>
+                <w:rFonts w:ascii="宋体" w:eastAsia="宋体" w:hAnsi="宋体" w:cs="宋体" w:hint="eastAsia"/>
+                <w:b w:val="0"/>
+                <w:color w:val="000000" w:themeColor="text1"/>
+              </w:rPr>
+              <w:t>参数</w:t>
+            </w:r>
+            <w:r>
+              <w:rPr>
+                <w:rFonts w:hint="eastAsia"/>
+                <w:b w:val="0"/>
+                <w:color w:val="000000" w:themeColor="text1"/>
+              </w:rPr>
+              <w:t>名</w:t>
             </w:r>
           </w:p>
         </w:tc>
         <w:tc>
           <w:tcPr>
             <w:tcW w:w="2841" w:type="dxa"/>
+            <w:shd w:val="clear" w:color="auto" w:fill="EAF1DD" w:themeFill="accent3" w:themeFillTint="33"/>
           </w:tcPr>
           <w:p>
             <w:pPr>
               <w:jc w:val="center"/>
               <w:cnfStyle w:val="100000000000" w:firstRow="1" w:lastRow="0" w:firstColumn="0" w:lastColumn="0" w:oddVBand="0" w:evenVBand="0" w:oddHBand="0" w:evenHBand="0" w:firstRowFirstColumn="0" w:firstRowLastColumn="0" w:lastRowFirstColumn="0" w:lastRowLastColumn="0"/>
-            </w:pPr>
-            <w:r>
-              <w:rPr>
-                <w:rFonts w:hint="eastAsia"/>
-              </w:rPr>
-              <w:t>说明</w:t>
+              <w:rPr>
+                <w:b w:val="0"/>
+                <w:color w:val="000000" w:themeColor="text1"/>
+              </w:rPr>
+            </w:pPr>
+            <w:r>
+              <w:rPr>
+                <w:rFonts w:ascii="宋体" w:eastAsia="宋体" w:hAnsi="宋体" w:cs="宋体" w:hint="eastAsia"/>
+                <w:b w:val="0"/>
+                <w:color w:val="000000" w:themeColor="text1"/>
+              </w:rPr>
+              <w:t>说</w:t>
+            </w:r>
+            <w:r>
+              <w:rPr>
+                <w:rFonts w:hint="eastAsia"/>
+                <w:b w:val="0"/>
+                <w:color w:val="000000" w:themeColor="text1"/>
+              </w:rPr>
+              <w:t>明</w:t>
             </w:r>
           </w:p>
         </w:tc>
@@ -3625,7 +3740,7 @@
         </w:rPr>
         <w:t xml:space="preserve"> </w:t>
       </w:r>
-      <w:bookmarkStart w:id="11" w:name="removeTarget"/>
+      <w:bookmarkStart w:id="10" w:name="removeTarget"/>
       <w:proofErr w:type="spellStart"/>
       <w:r>
         <w:rPr>
@@ -3633,133 +3748,133 @@
         </w:rPr>
         <w:t>removeTarget</w:t>
       </w:r>
+      <w:bookmarkEnd w:id="10"/>
+      <w:proofErr w:type="spellEnd"/>
+      <w:r>
+        <w:rPr>
+          <w:b/>
+        </w:rPr>
+        <w:t>(</w:t>
+      </w:r>
+      <w:proofErr w:type="spellStart"/>
+      <w:r>
+        <w:rPr>
+          <w:b/>
+        </w:rPr>
+        <w:t>CAObject</w:t>
+      </w:r>
+      <w:proofErr w:type="spellEnd"/>
+      <w:r>
+        <w:rPr>
+          <w:b/>
+        </w:rPr>
+        <w:t xml:space="preserve">* target, </w:t>
+      </w:r>
+      <w:proofErr w:type="spellStart"/>
+      <w:r>
+        <w:rPr>
+          <w:b/>
+        </w:rPr>
+        <w:t>SEL_CAControl</w:t>
+      </w:r>
+      <w:proofErr w:type="spellEnd"/>
+      <w:r>
+        <w:rPr>
+          <w:b/>
+        </w:rPr>
+        <w:t xml:space="preserve"> selector)</w:t>
+      </w:r>
+    </w:p>
+    <w:p>
+      <w:pPr>
+        <w:ind w:firstLine="420"/>
+      </w:pPr>
+      <w:r>
+        <w:rPr>
+          <w:rFonts w:hint="eastAsia"/>
+        </w:rPr>
+        <w:t>返回值：</w:t>
+      </w:r>
+      <w:proofErr w:type="gramStart"/>
+      <w:r>
+        <w:rPr>
+          <w:rFonts w:hint="eastAsia"/>
+        </w:rPr>
+        <w:t>void</w:t>
+      </w:r>
+      <w:proofErr w:type="gramEnd"/>
+    </w:p>
+    <w:p>
+      <w:r>
+        <w:rPr>
+          <w:rFonts w:hint="eastAsia"/>
+        </w:rPr>
+        <w:tab/>
+      </w:r>
+      <w:r>
+        <w:rPr>
+          <w:rFonts w:hint="eastAsia"/>
+        </w:rPr>
+        <w:t>解释：</w:t>
+      </w:r>
+      <w:r>
+        <w:rPr>
+          <w:rFonts w:hint="eastAsia"/>
+        </w:rPr>
+        <w:t>移除掉函数回调器</w:t>
+      </w:r>
+    </w:p>
+    <w:p>
+      <w:pPr>
+        <w:rPr>
+          <w:b/>
+        </w:rPr>
+      </w:pPr>
+    </w:p>
+    <w:p>
+      <w:pPr>
+        <w:ind w:firstLineChars="202" w:firstLine="426"/>
+        <w:rPr>
+          <w:b/>
+        </w:rPr>
+      </w:pPr>
+      <w:proofErr w:type="gramStart"/>
+      <w:r>
+        <w:rPr>
+          <w:b/>
+        </w:rPr>
+        <w:t>virtual</w:t>
+      </w:r>
+      <w:proofErr w:type="gramEnd"/>
+      <w:r>
+        <w:rPr>
+          <w:b/>
+        </w:rPr>
+        <w:t xml:space="preserve"> </w:t>
+      </w:r>
+      <w:proofErr w:type="spellStart"/>
+      <w:r>
+        <w:rPr>
+          <w:b/>
+        </w:rPr>
+        <w:t>bool</w:t>
+      </w:r>
+      <w:proofErr w:type="spellEnd"/>
+      <w:r>
+        <w:rPr>
+          <w:b/>
+        </w:rPr>
+        <w:t xml:space="preserve"> </w:t>
+      </w:r>
+      <w:bookmarkStart w:id="11" w:name="insertSegmentWithTitle"/>
+      <w:proofErr w:type="spellStart"/>
+      <w:r>
+        <w:rPr>
+          <w:b/>
+        </w:rPr>
+        <w:t>insertSegmentWithTitle</w:t>
+      </w:r>
       <w:bookmarkEnd w:id="11"/>
-      <w:proofErr w:type="spellEnd"/>
-      <w:r>
-        <w:rPr>
-          <w:b/>
-        </w:rPr>
-        <w:t>(</w:t>
-      </w:r>
-      <w:proofErr w:type="spellStart"/>
-      <w:r>
-        <w:rPr>
-          <w:b/>
-        </w:rPr>
-        <w:t>CAObject</w:t>
-      </w:r>
-      <w:proofErr w:type="spellEnd"/>
-      <w:r>
-        <w:rPr>
-          <w:b/>
-        </w:rPr>
-        <w:t xml:space="preserve">* target, </w:t>
-      </w:r>
-      <w:proofErr w:type="spellStart"/>
-      <w:r>
-        <w:rPr>
-          <w:b/>
-        </w:rPr>
-        <w:t>SEL_CAControl</w:t>
-      </w:r>
-      <w:proofErr w:type="spellEnd"/>
-      <w:r>
-        <w:rPr>
-          <w:b/>
-        </w:rPr>
-        <w:t xml:space="preserve"> selector)</w:t>
-      </w:r>
-    </w:p>
-    <w:p>
-      <w:pPr>
-        <w:ind w:firstLine="420"/>
-      </w:pPr>
-      <w:r>
-        <w:rPr>
-          <w:rFonts w:hint="eastAsia"/>
-        </w:rPr>
-        <w:t>返回值：</w:t>
-      </w:r>
-      <w:proofErr w:type="gramStart"/>
-      <w:r>
-        <w:rPr>
-          <w:rFonts w:hint="eastAsia"/>
-        </w:rPr>
-        <w:t>void</w:t>
-      </w:r>
-      <w:proofErr w:type="gramEnd"/>
-    </w:p>
-    <w:p>
-      <w:r>
-        <w:rPr>
-          <w:rFonts w:hint="eastAsia"/>
-        </w:rPr>
-        <w:tab/>
-      </w:r>
-      <w:r>
-        <w:rPr>
-          <w:rFonts w:hint="eastAsia"/>
-        </w:rPr>
-        <w:t>解释：</w:t>
-      </w:r>
-      <w:r>
-        <w:rPr>
-          <w:rFonts w:hint="eastAsia"/>
-        </w:rPr>
-        <w:t>移除掉函数回调器</w:t>
-      </w:r>
-    </w:p>
-    <w:p>
-      <w:pPr>
-        <w:rPr>
-          <w:b/>
-        </w:rPr>
-      </w:pPr>
-    </w:p>
-    <w:p>
-      <w:pPr>
-        <w:ind w:firstLineChars="202" w:firstLine="426"/>
-        <w:rPr>
-          <w:b/>
-        </w:rPr>
-      </w:pPr>
-      <w:proofErr w:type="gramStart"/>
-      <w:r>
-        <w:rPr>
-          <w:b/>
-        </w:rPr>
-        <w:t>virtual</w:t>
-      </w:r>
-      <w:proofErr w:type="gramEnd"/>
-      <w:r>
-        <w:rPr>
-          <w:b/>
-        </w:rPr>
-        <w:t xml:space="preserve"> </w:t>
-      </w:r>
-      <w:proofErr w:type="spellStart"/>
-      <w:r>
-        <w:rPr>
-          <w:b/>
-        </w:rPr>
-        <w:t>bool</w:t>
-      </w:r>
-      <w:proofErr w:type="spellEnd"/>
-      <w:r>
-        <w:rPr>
-          <w:b/>
-        </w:rPr>
-        <w:t xml:space="preserve"> </w:t>
-      </w:r>
-      <w:bookmarkStart w:id="12" w:name="insertSegmentWithTitle"/>
-      <w:proofErr w:type="spellStart"/>
-      <w:r>
-        <w:rPr>
-          <w:b/>
-        </w:rPr>
-        <w:t>insertSegmentWithTitle</w:t>
-      </w:r>
-      <w:bookmarkEnd w:id="12"/>
       <w:proofErr w:type="spellEnd"/>
       <w:r>
         <w:rPr>
@@ -3892,14 +4007,21 @@
           <w:tcPr>
             <w:cnfStyle w:val="001000000000" w:firstRow="0" w:lastRow="0" w:firstColumn="1" w:lastColumn="0" w:oddVBand="0" w:evenVBand="0" w:oddHBand="0" w:evenHBand="0" w:firstRowFirstColumn="0" w:firstRowLastColumn="0" w:lastRowFirstColumn="0" w:lastRowLastColumn="0"/>
             <w:tcW w:w="2306" w:type="dxa"/>
-          </w:tcPr>
-          <w:p>
-            <w:pPr>
-              <w:jc w:val="center"/>
-            </w:pPr>
-            <w:r>
-              <w:rPr>
-                <w:rFonts w:hint="eastAsia"/>
+            <w:shd w:val="clear" w:color="auto" w:fill="EAF1DD" w:themeFill="accent3" w:themeFillTint="33"/>
+          </w:tcPr>
+          <w:p>
+            <w:pPr>
+              <w:jc w:val="center"/>
+              <w:rPr>
+                <w:b w:val="0"/>
+                <w:color w:val="000000" w:themeColor="text1"/>
+              </w:rPr>
+            </w:pPr>
+            <w:r>
+              <w:rPr>
+                <w:rFonts w:hint="eastAsia"/>
+                <w:b w:val="0"/>
+                <w:color w:val="000000" w:themeColor="text1"/>
               </w:rPr>
               <w:t>类型</w:t>
             </w:r>
@@ -3908,34 +4030,64 @@
         <w:tc>
           <w:tcPr>
             <w:tcW w:w="2841" w:type="dxa"/>
+            <w:shd w:val="clear" w:color="auto" w:fill="EAF1DD" w:themeFill="accent3" w:themeFillTint="33"/>
           </w:tcPr>
           <w:p>
             <w:pPr>
               <w:jc w:val="center"/>
               <w:cnfStyle w:val="100000000000" w:firstRow="1" w:lastRow="0" w:firstColumn="0" w:lastColumn="0" w:oddVBand="0" w:evenVBand="0" w:oddHBand="0" w:evenHBand="0" w:firstRowFirstColumn="0" w:firstRowLastColumn="0" w:lastRowFirstColumn="0" w:lastRowLastColumn="0"/>
-            </w:pPr>
-            <w:r>
-              <w:rPr>
-                <w:rFonts w:hint="eastAsia"/>
-              </w:rPr>
-              <w:t>参数名</w:t>
+              <w:rPr>
+                <w:b w:val="0"/>
+                <w:color w:val="000000" w:themeColor="text1"/>
+              </w:rPr>
+            </w:pPr>
+            <w:r>
+              <w:rPr>
+                <w:rFonts w:ascii="宋体" w:eastAsia="宋体" w:hAnsi="宋体" w:cs="宋体" w:hint="eastAsia"/>
+                <w:b w:val="0"/>
+                <w:color w:val="000000" w:themeColor="text1"/>
+              </w:rPr>
+              <w:t>参数</w:t>
+            </w:r>
+            <w:r>
+              <w:rPr>
+                <w:rFonts w:hint="eastAsia"/>
+                <w:b w:val="0"/>
+                <w:color w:val="000000" w:themeColor="text1"/>
+              </w:rPr>
+              <w:t>名</w:t>
             </w:r>
           </w:p>
         </w:tc>
         <w:tc>
           <w:tcPr>
             <w:tcW w:w="2841" w:type="dxa"/>
+            <w:shd w:val="clear" w:color="auto" w:fill="EAF1DD" w:themeFill="accent3" w:themeFillTint="33"/>
           </w:tcPr>
           <w:p>
             <w:pPr>
               <w:jc w:val="center"/>
               <w:cnfStyle w:val="100000000000" w:firstRow="1" w:lastRow="0" w:firstColumn="0" w:lastColumn="0" w:oddVBand="0" w:evenVBand="0" w:oddHBand="0" w:evenHBand="0" w:firstRowFirstColumn="0" w:firstRowLastColumn="0" w:lastRowFirstColumn="0" w:lastRowLastColumn="0"/>
-            </w:pPr>
-            <w:r>
-              <w:rPr>
-                <w:rFonts w:hint="eastAsia"/>
-              </w:rPr>
-              <w:t>说明</w:t>
+              <w:rPr>
+                <w:b w:val="0"/>
+                <w:color w:val="000000" w:themeColor="text1"/>
+              </w:rPr>
+            </w:pPr>
+            <w:r>
+              <w:rPr>
+                <w:rFonts w:ascii="宋体" w:eastAsia="宋体" w:hAnsi="宋体" w:cs="宋体" w:hint="eastAsia"/>
+                <w:b w:val="0"/>
+                <w:color w:val="000000" w:themeColor="text1"/>
+              </w:rPr>
+              <w:t>说</w:t>
+            </w:r>
+            <w:r>
+              <w:rPr>
+                <w:rFonts w:hint="eastAsia"/>
+                <w:b w:val="0"/>
+                <w:color w:val="000000" w:themeColor="text1"/>
+              </w:rPr>
+              <w:t>明</w:t>
             </w:r>
           </w:p>
         </w:tc>
@@ -4780,7 +4932,7 @@
         </w:rPr>
         <w:t xml:space="preserve"> </w:t>
       </w:r>
-      <w:bookmarkStart w:id="13" w:name="insertSegmentWithBackgroundImage"/>
+      <w:bookmarkStart w:id="12" w:name="insertSegmentWithBackgroundImage"/>
       <w:proofErr w:type="spellStart"/>
       <w:r>
         <w:rPr>
@@ -4788,7 +4940,7 @@
         </w:rPr>
         <w:t>insertSegmentWithBackgroundImage</w:t>
       </w:r>
-      <w:bookmarkEnd w:id="13"/>
+      <w:bookmarkEnd w:id="12"/>
       <w:proofErr w:type="spellEnd"/>
       <w:r>
         <w:rPr>
@@ -4919,14 +5071,21 @@
           <w:tcPr>
             <w:cnfStyle w:val="001000000000" w:firstRow="0" w:lastRow="0" w:firstColumn="1" w:lastColumn="0" w:oddVBand="0" w:evenVBand="0" w:oddHBand="0" w:evenHBand="0" w:firstRowFirstColumn="0" w:firstRowLastColumn="0" w:lastRowFirstColumn="0" w:lastRowLastColumn="0"/>
             <w:tcW w:w="2306" w:type="dxa"/>
-          </w:tcPr>
-          <w:p>
-            <w:pPr>
-              <w:jc w:val="center"/>
-            </w:pPr>
-            <w:r>
-              <w:rPr>
-                <w:rFonts w:hint="eastAsia"/>
+            <w:shd w:val="clear" w:color="auto" w:fill="EAF1DD" w:themeFill="accent3" w:themeFillTint="33"/>
+          </w:tcPr>
+          <w:p>
+            <w:pPr>
+              <w:jc w:val="center"/>
+              <w:rPr>
+                <w:b w:val="0"/>
+                <w:color w:val="000000" w:themeColor="text1"/>
+              </w:rPr>
+            </w:pPr>
+            <w:r>
+              <w:rPr>
+                <w:rFonts w:hint="eastAsia"/>
+                <w:b w:val="0"/>
+                <w:color w:val="000000" w:themeColor="text1"/>
               </w:rPr>
               <w:lastRenderedPageBreak/>
               <w:t>类型</w:t>
@@ -4936,34 +5095,64 @@
         <w:tc>
           <w:tcPr>
             <w:tcW w:w="2841" w:type="dxa"/>
+            <w:shd w:val="clear" w:color="auto" w:fill="EAF1DD" w:themeFill="accent3" w:themeFillTint="33"/>
           </w:tcPr>
           <w:p>
             <w:pPr>
               <w:jc w:val="center"/>
               <w:cnfStyle w:val="100000000000" w:firstRow="1" w:lastRow="0" w:firstColumn="0" w:lastColumn="0" w:oddVBand="0" w:evenVBand="0" w:oddHBand="0" w:evenHBand="0" w:firstRowFirstColumn="0" w:firstRowLastColumn="0" w:lastRowFirstColumn="0" w:lastRowLastColumn="0"/>
-            </w:pPr>
-            <w:r>
-              <w:rPr>
-                <w:rFonts w:hint="eastAsia"/>
-              </w:rPr>
-              <w:t>参数名</w:t>
+              <w:rPr>
+                <w:b w:val="0"/>
+                <w:color w:val="000000" w:themeColor="text1"/>
+              </w:rPr>
+            </w:pPr>
+            <w:r>
+              <w:rPr>
+                <w:rFonts w:ascii="宋体" w:eastAsia="宋体" w:hAnsi="宋体" w:cs="宋体" w:hint="eastAsia"/>
+                <w:b w:val="0"/>
+                <w:color w:val="000000" w:themeColor="text1"/>
+              </w:rPr>
+              <w:t>参数</w:t>
+            </w:r>
+            <w:r>
+              <w:rPr>
+                <w:rFonts w:hint="eastAsia"/>
+                <w:b w:val="0"/>
+                <w:color w:val="000000" w:themeColor="text1"/>
+              </w:rPr>
+              <w:t>名</w:t>
             </w:r>
           </w:p>
         </w:tc>
         <w:tc>
           <w:tcPr>
             <w:tcW w:w="2841" w:type="dxa"/>
+            <w:shd w:val="clear" w:color="auto" w:fill="EAF1DD" w:themeFill="accent3" w:themeFillTint="33"/>
           </w:tcPr>
           <w:p>
             <w:pPr>
               <w:jc w:val="center"/>
               <w:cnfStyle w:val="100000000000" w:firstRow="1" w:lastRow="0" w:firstColumn="0" w:lastColumn="0" w:oddVBand="0" w:evenVBand="0" w:oddHBand="0" w:evenHBand="0" w:firstRowFirstColumn="0" w:firstRowLastColumn="0" w:lastRowFirstColumn="0" w:lastRowLastColumn="0"/>
-            </w:pPr>
-            <w:r>
-              <w:rPr>
-                <w:rFonts w:hint="eastAsia"/>
-              </w:rPr>
-              <w:t>说明</w:t>
+              <w:rPr>
+                <w:b w:val="0"/>
+                <w:color w:val="000000" w:themeColor="text1"/>
+              </w:rPr>
+            </w:pPr>
+            <w:r>
+              <w:rPr>
+                <w:rFonts w:ascii="宋体" w:eastAsia="宋体" w:hAnsi="宋体" w:cs="宋体" w:hint="eastAsia"/>
+                <w:b w:val="0"/>
+                <w:color w:val="000000" w:themeColor="text1"/>
+              </w:rPr>
+              <w:t>说</w:t>
+            </w:r>
+            <w:r>
+              <w:rPr>
+                <w:rFonts w:hint="eastAsia"/>
+                <w:b w:val="0"/>
+                <w:color w:val="000000" w:themeColor="text1"/>
+              </w:rPr>
+              <w:t>明</w:t>
             </w:r>
           </w:p>
         </w:tc>
@@ -5285,7 +5474,7 @@
         </w:rPr>
         <w:t xml:space="preserve"> </w:t>
       </w:r>
-      <w:bookmarkStart w:id="14" w:name="insertSegmentWithImage"/>
+      <w:bookmarkStart w:id="13" w:name="insertSegmentWithImage"/>
       <w:proofErr w:type="spellStart"/>
       <w:r>
         <w:rPr>
@@ -5293,7 +5482,7 @@
         </w:rPr>
         <w:t>insertSegmentWithImage</w:t>
       </w:r>
-      <w:bookmarkEnd w:id="14"/>
+      <w:bookmarkEnd w:id="13"/>
       <w:proofErr w:type="spellEnd"/>
       <w:r>
         <w:rPr>
@@ -5426,14 +5615,21 @@
           <w:tcPr>
             <w:cnfStyle w:val="001000000000" w:firstRow="0" w:lastRow="0" w:firstColumn="1" w:lastColumn="0" w:oddVBand="0" w:evenVBand="0" w:oddHBand="0" w:evenHBand="0" w:firstRowFirstColumn="0" w:firstRowLastColumn="0" w:lastRowFirstColumn="0" w:lastRowLastColumn="0"/>
             <w:tcW w:w="2306" w:type="dxa"/>
-          </w:tcPr>
-          <w:p>
-            <w:pPr>
-              <w:jc w:val="center"/>
-            </w:pPr>
-            <w:r>
-              <w:rPr>
-                <w:rFonts w:hint="eastAsia"/>
+            <w:shd w:val="clear" w:color="auto" w:fill="EAF1DD" w:themeFill="accent3" w:themeFillTint="33"/>
+          </w:tcPr>
+          <w:p>
+            <w:pPr>
+              <w:jc w:val="center"/>
+              <w:rPr>
+                <w:b w:val="0"/>
+                <w:color w:val="000000" w:themeColor="text1"/>
+              </w:rPr>
+            </w:pPr>
+            <w:r>
+              <w:rPr>
+                <w:rFonts w:hint="eastAsia"/>
+                <w:b w:val="0"/>
+                <w:color w:val="000000" w:themeColor="text1"/>
               </w:rPr>
               <w:t>类型</w:t>
             </w:r>
@@ -5442,34 +5638,64 @@
         <w:tc>
           <w:tcPr>
             <w:tcW w:w="2841" w:type="dxa"/>
+            <w:shd w:val="clear" w:color="auto" w:fill="EAF1DD" w:themeFill="accent3" w:themeFillTint="33"/>
           </w:tcPr>
           <w:p>
             <w:pPr>
               <w:jc w:val="center"/>
               <w:cnfStyle w:val="100000000000" w:firstRow="1" w:lastRow="0" w:firstColumn="0" w:lastColumn="0" w:oddVBand="0" w:evenVBand="0" w:oddHBand="0" w:evenHBand="0" w:firstRowFirstColumn="0" w:firstRowLastColumn="0" w:lastRowFirstColumn="0" w:lastRowLastColumn="0"/>
-            </w:pPr>
-            <w:r>
-              <w:rPr>
-                <w:rFonts w:hint="eastAsia"/>
-              </w:rPr>
-              <w:t>参数名</w:t>
+              <w:rPr>
+                <w:b w:val="0"/>
+                <w:color w:val="000000" w:themeColor="text1"/>
+              </w:rPr>
+            </w:pPr>
+            <w:r>
+              <w:rPr>
+                <w:rFonts w:ascii="宋体" w:eastAsia="宋体" w:hAnsi="宋体" w:cs="宋体" w:hint="eastAsia"/>
+                <w:b w:val="0"/>
+                <w:color w:val="000000" w:themeColor="text1"/>
+              </w:rPr>
+              <w:t>参数</w:t>
+            </w:r>
+            <w:r>
+              <w:rPr>
+                <w:rFonts w:hint="eastAsia"/>
+                <w:b w:val="0"/>
+                <w:color w:val="000000" w:themeColor="text1"/>
+              </w:rPr>
+              <w:t>名</w:t>
             </w:r>
           </w:p>
         </w:tc>
         <w:tc>
           <w:tcPr>
             <w:tcW w:w="2841" w:type="dxa"/>
+            <w:shd w:val="clear" w:color="auto" w:fill="EAF1DD" w:themeFill="accent3" w:themeFillTint="33"/>
           </w:tcPr>
           <w:p>
             <w:pPr>
               <w:jc w:val="center"/>
               <w:cnfStyle w:val="100000000000" w:firstRow="1" w:lastRow="0" w:firstColumn="0" w:lastColumn="0" w:oddVBand="0" w:evenVBand="0" w:oddHBand="0" w:evenHBand="0" w:firstRowFirstColumn="0" w:firstRowLastColumn="0" w:lastRowFirstColumn="0" w:lastRowLastColumn="0"/>
-            </w:pPr>
-            <w:r>
-              <w:rPr>
-                <w:rFonts w:hint="eastAsia"/>
-              </w:rPr>
-              <w:t>说明</w:t>
+              <w:rPr>
+                <w:b w:val="0"/>
+                <w:color w:val="000000" w:themeColor="text1"/>
+              </w:rPr>
+            </w:pPr>
+            <w:r>
+              <w:rPr>
+                <w:rFonts w:ascii="宋体" w:eastAsia="宋体" w:hAnsi="宋体" w:cs="宋体" w:hint="eastAsia"/>
+                <w:b w:val="0"/>
+                <w:color w:val="000000" w:themeColor="text1"/>
+              </w:rPr>
+              <w:t>说</w:t>
+            </w:r>
+            <w:r>
+              <w:rPr>
+                <w:rFonts w:hint="eastAsia"/>
+                <w:b w:val="0"/>
+                <w:color w:val="000000" w:themeColor="text1"/>
+              </w:rPr>
+              <w:t>明</w:t>
             </w:r>
           </w:p>
         </w:tc>
@@ -5777,7 +6003,7 @@
         </w:rPr>
         <w:t xml:space="preserve"> void </w:t>
       </w:r>
-      <w:bookmarkStart w:id="15" w:name="removeSegmentAtIndex"/>
+      <w:bookmarkStart w:id="14" w:name="removeSegmentAtIndex"/>
       <w:proofErr w:type="spellStart"/>
       <w:r>
         <w:rPr>
@@ -5785,7 +6011,7 @@
         </w:rPr>
         <w:t>removeSegmentAtIndex</w:t>
       </w:r>
-      <w:bookmarkEnd w:id="15"/>
+      <w:bookmarkEnd w:id="14"/>
       <w:proofErr w:type="spellEnd"/>
       <w:r>
         <w:rPr>
@@ -5865,14 +6091,21 @@
           <w:tcPr>
             <w:cnfStyle w:val="001000000000" w:firstRow="0" w:lastRow="0" w:firstColumn="1" w:lastColumn="0" w:oddVBand="0" w:evenVBand="0" w:oddHBand="0" w:evenHBand="0" w:firstRowFirstColumn="0" w:firstRowLastColumn="0" w:lastRowFirstColumn="0" w:lastRowLastColumn="0"/>
             <w:tcW w:w="2306" w:type="dxa"/>
-          </w:tcPr>
-          <w:p>
-            <w:pPr>
-              <w:jc w:val="center"/>
-            </w:pPr>
-            <w:r>
-              <w:rPr>
-                <w:rFonts w:hint="eastAsia"/>
+            <w:shd w:val="clear" w:color="auto" w:fill="EAF1DD" w:themeFill="accent3" w:themeFillTint="33"/>
+          </w:tcPr>
+          <w:p>
+            <w:pPr>
+              <w:jc w:val="center"/>
+              <w:rPr>
+                <w:b w:val="0"/>
+                <w:color w:val="000000" w:themeColor="text1"/>
+              </w:rPr>
+            </w:pPr>
+            <w:r>
+              <w:rPr>
+                <w:rFonts w:hint="eastAsia"/>
+                <w:b w:val="0"/>
+                <w:color w:val="000000" w:themeColor="text1"/>
               </w:rPr>
               <w:t>类型</w:t>
             </w:r>
@@ -5881,34 +6114,64 @@
         <w:tc>
           <w:tcPr>
             <w:tcW w:w="2841" w:type="dxa"/>
+            <w:shd w:val="clear" w:color="auto" w:fill="EAF1DD" w:themeFill="accent3" w:themeFillTint="33"/>
           </w:tcPr>
           <w:p>
             <w:pPr>
               <w:jc w:val="center"/>
               <w:cnfStyle w:val="100000000000" w:firstRow="1" w:lastRow="0" w:firstColumn="0" w:lastColumn="0" w:oddVBand="0" w:evenVBand="0" w:oddHBand="0" w:evenHBand="0" w:firstRowFirstColumn="0" w:firstRowLastColumn="0" w:lastRowFirstColumn="0" w:lastRowLastColumn="0"/>
-            </w:pPr>
-            <w:r>
-              <w:rPr>
-                <w:rFonts w:hint="eastAsia"/>
-              </w:rPr>
-              <w:t>参数名</w:t>
+              <w:rPr>
+                <w:b w:val="0"/>
+                <w:color w:val="000000" w:themeColor="text1"/>
+              </w:rPr>
+            </w:pPr>
+            <w:r>
+              <w:rPr>
+                <w:rFonts w:ascii="宋体" w:eastAsia="宋体" w:hAnsi="宋体" w:cs="宋体" w:hint="eastAsia"/>
+                <w:b w:val="0"/>
+                <w:color w:val="000000" w:themeColor="text1"/>
+              </w:rPr>
+              <w:t>参数</w:t>
+            </w:r>
+            <w:r>
+              <w:rPr>
+                <w:rFonts w:hint="eastAsia"/>
+                <w:b w:val="0"/>
+                <w:color w:val="000000" w:themeColor="text1"/>
+              </w:rPr>
+              <w:t>名</w:t>
             </w:r>
           </w:p>
         </w:tc>
         <w:tc>
           <w:tcPr>
             <w:tcW w:w="2841" w:type="dxa"/>
+            <w:shd w:val="clear" w:color="auto" w:fill="EAF1DD" w:themeFill="accent3" w:themeFillTint="33"/>
           </w:tcPr>
           <w:p>
             <w:pPr>
               <w:jc w:val="center"/>
               <w:cnfStyle w:val="100000000000" w:firstRow="1" w:lastRow="0" w:firstColumn="0" w:lastColumn="0" w:oddVBand="0" w:evenVBand="0" w:oddHBand="0" w:evenHBand="0" w:firstRowFirstColumn="0" w:firstRowLastColumn="0" w:lastRowFirstColumn="0" w:lastRowLastColumn="0"/>
-            </w:pPr>
-            <w:r>
-              <w:rPr>
-                <w:rFonts w:hint="eastAsia"/>
-              </w:rPr>
-              <w:t>说明</w:t>
+              <w:rPr>
+                <w:b w:val="0"/>
+                <w:color w:val="000000" w:themeColor="text1"/>
+              </w:rPr>
+            </w:pPr>
+            <w:r>
+              <w:rPr>
+                <w:rFonts w:ascii="宋体" w:eastAsia="宋体" w:hAnsi="宋体" w:cs="宋体" w:hint="eastAsia"/>
+                <w:b w:val="0"/>
+                <w:color w:val="000000" w:themeColor="text1"/>
+              </w:rPr>
+              <w:t>说</w:t>
+            </w:r>
+            <w:r>
+              <w:rPr>
+                <w:rFonts w:hint="eastAsia"/>
+                <w:b w:val="0"/>
+                <w:color w:val="000000" w:themeColor="text1"/>
+              </w:rPr>
+              <w:t>明</w:t>
             </w:r>
           </w:p>
         </w:tc>
@@ -6052,7 +6315,7 @@
         </w:rPr>
         <w:t xml:space="preserve"> void </w:t>
       </w:r>
-      <w:bookmarkStart w:id="16" w:name="removeAllSegments"/>
+      <w:bookmarkStart w:id="15" w:name="removeAllSegments"/>
       <w:proofErr w:type="spellStart"/>
       <w:r>
         <w:rPr>
@@ -6060,111 +6323,111 @@
         </w:rPr>
         <w:t>removeAllSegments</w:t>
       </w:r>
+      <w:bookmarkEnd w:id="15"/>
+      <w:proofErr w:type="spellEnd"/>
+      <w:r>
+        <w:rPr>
+          <w:b/>
+        </w:rPr>
+        <w:t>()</w:t>
+      </w:r>
+    </w:p>
+    <w:p>
+      <w:pPr>
+        <w:ind w:firstLine="420"/>
+      </w:pPr>
+      <w:r>
+        <w:rPr>
+          <w:rFonts w:hint="eastAsia"/>
+        </w:rPr>
+        <w:t>返回值：</w:t>
+      </w:r>
+      <w:proofErr w:type="gramStart"/>
+      <w:r>
+        <w:rPr>
+          <w:rFonts w:hint="eastAsia"/>
+        </w:rPr>
+        <w:t>void</w:t>
+      </w:r>
+      <w:proofErr w:type="gramEnd"/>
+    </w:p>
+    <w:p>
+      <w:r>
+        <w:rPr>
+          <w:rFonts w:hint="eastAsia"/>
+        </w:rPr>
+        <w:tab/>
+      </w:r>
+      <w:r>
+        <w:rPr>
+          <w:rFonts w:hint="eastAsia"/>
+        </w:rPr>
+        <w:t>解释：</w:t>
+      </w:r>
+      <w:r>
+        <w:rPr>
+          <w:rFonts w:hint="eastAsia"/>
+        </w:rPr>
+        <w:t>移除所有的</w:t>
+      </w:r>
+      <w:r>
+        <w:rPr>
+          <w:rFonts w:hint="eastAsia"/>
+        </w:rPr>
+        <w:t>segment</w:t>
+      </w:r>
+    </w:p>
+    <w:p>
+      <w:pPr>
+        <w:rPr>
+          <w:b/>
+        </w:rPr>
+      </w:pPr>
+    </w:p>
+    <w:p>
+      <w:pPr>
+        <w:ind w:firstLineChars="202" w:firstLine="426"/>
+        <w:rPr>
+          <w:b/>
+        </w:rPr>
+      </w:pPr>
+      <w:proofErr w:type="gramStart"/>
+      <w:r>
+        <w:rPr>
+          <w:b/>
+        </w:rPr>
+        <w:t>virtual</w:t>
+      </w:r>
+      <w:proofErr w:type="gramEnd"/>
+      <w:r>
+        <w:rPr>
+          <w:b/>
+        </w:rPr>
+        <w:t xml:space="preserve"> </w:t>
+      </w:r>
+      <w:proofErr w:type="spellStart"/>
+      <w:r>
+        <w:rPr>
+          <w:b/>
+        </w:rPr>
+        <w:t>bool</w:t>
+      </w:r>
+      <w:proofErr w:type="spellEnd"/>
+      <w:r>
+        <w:rPr>
+          <w:b/>
+        </w:rPr>
+        <w:t xml:space="preserve"> </w:t>
+      </w:r>
+      <w:bookmarkStart w:id="16" w:name="setTitleAtIndex"/>
+      <w:proofErr w:type="spellStart"/>
+      <w:r>
+        <w:rPr>
+          <w:b/>
+        </w:rPr>
+        <w:t>setTitleAtIndex</w:t>
+      </w:r>
       <w:bookmarkEnd w:id="16"/>
-      <w:proofErr w:type="spellEnd"/>
-      <w:r>
-        <w:rPr>
-          <w:b/>
-        </w:rPr>
-        <w:t>()</w:t>
-      </w:r>
-    </w:p>
-    <w:p>
-      <w:pPr>
-        <w:ind w:firstLine="420"/>
-      </w:pPr>
-      <w:r>
-        <w:rPr>
-          <w:rFonts w:hint="eastAsia"/>
-        </w:rPr>
-        <w:t>返回值：</w:t>
-      </w:r>
-      <w:proofErr w:type="gramStart"/>
-      <w:r>
-        <w:rPr>
-          <w:rFonts w:hint="eastAsia"/>
-        </w:rPr>
-        <w:t>void</w:t>
-      </w:r>
-      <w:proofErr w:type="gramEnd"/>
-    </w:p>
-    <w:p>
-      <w:r>
-        <w:rPr>
-          <w:rFonts w:hint="eastAsia"/>
-        </w:rPr>
-        <w:tab/>
-      </w:r>
-      <w:r>
-        <w:rPr>
-          <w:rFonts w:hint="eastAsia"/>
-        </w:rPr>
-        <w:t>解释：</w:t>
-      </w:r>
-      <w:r>
-        <w:rPr>
-          <w:rFonts w:hint="eastAsia"/>
-        </w:rPr>
-        <w:t>移除所有的</w:t>
-      </w:r>
-      <w:r>
-        <w:rPr>
-          <w:rFonts w:hint="eastAsia"/>
-        </w:rPr>
-        <w:t>segment</w:t>
-      </w:r>
-    </w:p>
-    <w:p>
-      <w:pPr>
-        <w:rPr>
-          <w:b/>
-        </w:rPr>
-      </w:pPr>
-    </w:p>
-    <w:p>
-      <w:pPr>
-        <w:ind w:firstLineChars="202" w:firstLine="426"/>
-        <w:rPr>
-          <w:b/>
-        </w:rPr>
-      </w:pPr>
-      <w:proofErr w:type="gramStart"/>
-      <w:r>
-        <w:rPr>
-          <w:b/>
-        </w:rPr>
-        <w:t>virtual</w:t>
-      </w:r>
-      <w:proofErr w:type="gramEnd"/>
-      <w:r>
-        <w:rPr>
-          <w:b/>
-        </w:rPr>
-        <w:t xml:space="preserve"> </w:t>
-      </w:r>
-      <w:proofErr w:type="spellStart"/>
-      <w:r>
-        <w:rPr>
-          <w:b/>
-        </w:rPr>
-        <w:t>bool</w:t>
-      </w:r>
-      <w:proofErr w:type="spellEnd"/>
-      <w:r>
-        <w:rPr>
-          <w:b/>
-        </w:rPr>
-        <w:t xml:space="preserve"> </w:t>
-      </w:r>
-      <w:bookmarkStart w:id="17" w:name="setTitleAtIndex"/>
-      <w:proofErr w:type="spellStart"/>
-      <w:r>
-        <w:rPr>
-          <w:b/>
-        </w:rPr>
-        <w:t>setTitleAtIndex</w:t>
-      </w:r>
-      <w:bookmarkEnd w:id="17"/>
       <w:proofErr w:type="spellEnd"/>
       <w:r>
         <w:rPr>
@@ -6288,14 +6551,21 @@
           <w:tcPr>
             <w:cnfStyle w:val="001000000000" w:firstRow="0" w:lastRow="0" w:firstColumn="1" w:lastColumn="0" w:oddVBand="0" w:evenVBand="0" w:oddHBand="0" w:evenHBand="0" w:firstRowFirstColumn="0" w:firstRowLastColumn="0" w:lastRowFirstColumn="0" w:lastRowLastColumn="0"/>
             <w:tcW w:w="2306" w:type="dxa"/>
-          </w:tcPr>
-          <w:p>
-            <w:pPr>
-              <w:jc w:val="center"/>
-            </w:pPr>
-            <w:r>
-              <w:rPr>
-                <w:rFonts w:hint="eastAsia"/>
+            <w:shd w:val="clear" w:color="auto" w:fill="EAF1DD" w:themeFill="accent3" w:themeFillTint="33"/>
+          </w:tcPr>
+          <w:p>
+            <w:pPr>
+              <w:jc w:val="center"/>
+              <w:rPr>
+                <w:b w:val="0"/>
+                <w:color w:val="000000" w:themeColor="text1"/>
+              </w:rPr>
+            </w:pPr>
+            <w:r>
+              <w:rPr>
+                <w:rFonts w:hint="eastAsia"/>
+                <w:b w:val="0"/>
+                <w:color w:val="000000" w:themeColor="text1"/>
               </w:rPr>
               <w:t>类型</w:t>
             </w:r>
@@ -6304,34 +6574,64 @@
         <w:tc>
           <w:tcPr>
             <w:tcW w:w="2841" w:type="dxa"/>
+            <w:shd w:val="clear" w:color="auto" w:fill="EAF1DD" w:themeFill="accent3" w:themeFillTint="33"/>
           </w:tcPr>
           <w:p>
             <w:pPr>
               <w:jc w:val="center"/>
               <w:cnfStyle w:val="100000000000" w:firstRow="1" w:lastRow="0" w:firstColumn="0" w:lastColumn="0" w:oddVBand="0" w:evenVBand="0" w:oddHBand="0" w:evenHBand="0" w:firstRowFirstColumn="0" w:firstRowLastColumn="0" w:lastRowFirstColumn="0" w:lastRowLastColumn="0"/>
-            </w:pPr>
-            <w:r>
-              <w:rPr>
-                <w:rFonts w:hint="eastAsia"/>
-              </w:rPr>
-              <w:t>参数名</w:t>
+              <w:rPr>
+                <w:b w:val="0"/>
+                <w:color w:val="000000" w:themeColor="text1"/>
+              </w:rPr>
+            </w:pPr>
+            <w:r>
+              <w:rPr>
+                <w:rFonts w:ascii="宋体" w:eastAsia="宋体" w:hAnsi="宋体" w:cs="宋体" w:hint="eastAsia"/>
+                <w:b w:val="0"/>
+                <w:color w:val="000000" w:themeColor="text1"/>
+              </w:rPr>
+              <w:t>参数</w:t>
+            </w:r>
+            <w:r>
+              <w:rPr>
+                <w:rFonts w:hint="eastAsia"/>
+                <w:b w:val="0"/>
+                <w:color w:val="000000" w:themeColor="text1"/>
+              </w:rPr>
+              <w:t>名</w:t>
             </w:r>
           </w:p>
         </w:tc>
         <w:tc>
           <w:tcPr>
             <w:tcW w:w="2841" w:type="dxa"/>
+            <w:shd w:val="clear" w:color="auto" w:fill="EAF1DD" w:themeFill="accent3" w:themeFillTint="33"/>
           </w:tcPr>
           <w:p>
             <w:pPr>
               <w:jc w:val="center"/>
               <w:cnfStyle w:val="100000000000" w:firstRow="1" w:lastRow="0" w:firstColumn="0" w:lastColumn="0" w:oddVBand="0" w:evenVBand="0" w:oddHBand="0" w:evenHBand="0" w:firstRowFirstColumn="0" w:firstRowLastColumn="0" w:lastRowFirstColumn="0" w:lastRowLastColumn="0"/>
-            </w:pPr>
-            <w:r>
-              <w:rPr>
-                <w:rFonts w:hint="eastAsia"/>
-              </w:rPr>
-              <w:t>说明</w:t>
+              <w:rPr>
+                <w:b w:val="0"/>
+                <w:color w:val="000000" w:themeColor="text1"/>
+              </w:rPr>
+            </w:pPr>
+            <w:r>
+              <w:rPr>
+                <w:rFonts w:ascii="宋体" w:eastAsia="宋体" w:hAnsi="宋体" w:cs="宋体" w:hint="eastAsia"/>
+                <w:b w:val="0"/>
+                <w:color w:val="000000" w:themeColor="text1"/>
+              </w:rPr>
+              <w:t>说</w:t>
+            </w:r>
+            <w:r>
+              <w:rPr>
+                <w:rFonts w:hint="eastAsia"/>
+                <w:b w:val="0"/>
+                <w:color w:val="000000" w:themeColor="text1"/>
+              </w:rPr>
+              <w:t>明</w:t>
             </w:r>
           </w:p>
         </w:tc>
@@ -6618,7 +6918,7 @@
         </w:rPr>
         <w:t xml:space="preserve"> </w:t>
       </w:r>
-      <w:bookmarkStart w:id="18" w:name="setTitleColorAtIndex"/>
+      <w:bookmarkStart w:id="17" w:name="setTitleColorAtIndex"/>
       <w:proofErr w:type="spellStart"/>
       <w:r>
         <w:rPr>
@@ -6626,7 +6926,7 @@
         </w:rPr>
         <w:t>setTitleColorAtIndex</w:t>
       </w:r>
-      <w:bookmarkEnd w:id="18"/>
+      <w:bookmarkEnd w:id="17"/>
       <w:proofErr w:type="spellEnd"/>
       <w:r>
         <w:rPr>
@@ -6736,14 +7036,22 @@
           <w:tcPr>
             <w:cnfStyle w:val="001000000000" w:firstRow="0" w:lastRow="0" w:firstColumn="1" w:lastColumn="0" w:oddVBand="0" w:evenVBand="0" w:oddHBand="0" w:evenHBand="0" w:firstRowFirstColumn="0" w:firstRowLastColumn="0" w:lastRowFirstColumn="0" w:lastRowLastColumn="0"/>
             <w:tcW w:w="2306" w:type="dxa"/>
-          </w:tcPr>
-          <w:p>
-            <w:pPr>
-              <w:jc w:val="center"/>
-            </w:pPr>
-            <w:r>
-              <w:rPr>
-                <w:rFonts w:hint="eastAsia"/>
+            <w:shd w:val="clear" w:color="auto" w:fill="EAF1DD" w:themeFill="accent3" w:themeFillTint="33"/>
+          </w:tcPr>
+          <w:p>
+            <w:pPr>
+              <w:jc w:val="center"/>
+              <w:rPr>
+                <w:b w:val="0"/>
+                <w:color w:val="000000" w:themeColor="text1"/>
+              </w:rPr>
+            </w:pPr>
+            <w:bookmarkStart w:id="18" w:name="_GoBack" w:colFirst="0" w:colLast="2"/>
+            <w:r>
+              <w:rPr>
+                <w:rFonts w:hint="eastAsia"/>
+                <w:b w:val="0"/>
+                <w:color w:val="000000" w:themeColor="text1"/>
               </w:rPr>
               <w:t>类型</w:t>
             </w:r>
@@ -6752,38 +7060,69 @@
         <w:tc>
           <w:tcPr>
             <w:tcW w:w="2841" w:type="dxa"/>
+            <w:shd w:val="clear" w:color="auto" w:fill="EAF1DD" w:themeFill="accent3" w:themeFillTint="33"/>
           </w:tcPr>
           <w:p>
             <w:pPr>
               <w:jc w:val="center"/>
               <w:cnfStyle w:val="100000000000" w:firstRow="1" w:lastRow="0" w:firstColumn="0" w:lastColumn="0" w:oddVBand="0" w:evenVBand="0" w:oddHBand="0" w:evenHBand="0" w:firstRowFirstColumn="0" w:firstRowLastColumn="0" w:lastRowFirstColumn="0" w:lastRowLastColumn="0"/>
-            </w:pPr>
-            <w:r>
-              <w:rPr>
-                <w:rFonts w:hint="eastAsia"/>
-              </w:rPr>
-              <w:t>参数名</w:t>
+              <w:rPr>
+                <w:b w:val="0"/>
+                <w:color w:val="000000" w:themeColor="text1"/>
+              </w:rPr>
+            </w:pPr>
+            <w:r>
+              <w:rPr>
+                <w:rFonts w:ascii="宋体" w:eastAsia="宋体" w:hAnsi="宋体" w:cs="宋体" w:hint="eastAsia"/>
+                <w:b w:val="0"/>
+                <w:color w:val="000000" w:themeColor="text1"/>
+              </w:rPr>
+              <w:t>参数</w:t>
+            </w:r>
+            <w:r>
+              <w:rPr>
+                <w:rFonts w:hint="eastAsia"/>
+                <w:b w:val="0"/>
+                <w:color w:val="000000" w:themeColor="text1"/>
+              </w:rPr>
+              <w:t>名</w:t>
             </w:r>
           </w:p>
         </w:tc>
         <w:tc>
           <w:tcPr>
             <w:tcW w:w="2841" w:type="dxa"/>
+            <w:shd w:val="clear" w:color="auto" w:fill="EAF1DD" w:themeFill="accent3" w:themeFillTint="33"/>
           </w:tcPr>
           <w:p>
             <w:pPr>
               <w:jc w:val="center"/>
               <w:cnfStyle w:val="100000000000" w:firstRow="1" w:lastRow="0" w:firstColumn="0" w:lastColumn="0" w:oddVBand="0" w:evenVBand="0" w:oddHBand="0" w:evenHBand="0" w:firstRowFirstColumn="0" w:firstRowLastColumn="0" w:lastRowFirstColumn="0" w:lastRowLastColumn="0"/>
-            </w:pPr>
-            <w:r>
-              <w:rPr>
-                <w:rFonts w:hint="eastAsia"/>
-              </w:rPr>
-              <w:t>说明</w:t>
+              <w:rPr>
+                <w:b w:val="0"/>
+                <w:color w:val="000000" w:themeColor="text1"/>
+              </w:rPr>
+            </w:pPr>
+            <w:r>
+              <w:rPr>
+                <w:rFonts w:ascii="宋体" w:eastAsia="宋体" w:hAnsi="宋体" w:cs="宋体" w:hint="eastAsia"/>
+                <w:b w:val="0"/>
+                <w:color w:val="000000" w:themeColor="text1"/>
+              </w:rPr>
+              <w:t>说</w:t>
+            </w:r>
+            <w:r>
+              <w:rPr>
+                <w:rFonts w:hint="eastAsia"/>
+                <w:b w:val="0"/>
+                <w:color w:val="000000" w:themeColor="text1"/>
+              </w:rPr>
+              <w:t>明</w:t>
             </w:r>
           </w:p>
         </w:tc>
       </w:tr>
+      <w:bookmarkEnd w:id="18"/>
       <w:tr>
         <w:trPr>
           <w:cnfStyle w:val="000000100000" w:firstRow="0" w:lastRow="0" w:firstColumn="0" w:lastColumn="0" w:oddVBand="0" w:evenVBand="0" w:oddHBand="1" w:evenHBand="0" w:firstRowFirstColumn="0" w:firstRowLastColumn="0" w:lastRowFirstColumn="0" w:lastRowLastColumn="0"/>
